--- a/Game Design Document/comment.docx
+++ b/Game Design Document/comment.docx
@@ -484,6 +484,81 @@
           <w:szCs w:val="32"/>
         </w:rPr>
       </w:pPr>
+    </w:p>
+    <w:p>
+      <w:pPr>
+        <w:rPr>
+          <w:color w:val="7F7F7F" w:themeColor="text1" w:themeTint="80"/>
+          <w:sz w:val="32"/>
+          <w:szCs w:val="32"/>
+        </w:rPr>
+      </w:pPr>
+    </w:p>
+    <w:p>
+      <w:pPr>
+        <w:rPr>
+          <w:color w:val="538135" w:themeColor="accent6" w:themeShade="BF"/>
+          <w:sz w:val="32"/>
+          <w:szCs w:val="32"/>
+        </w:rPr>
+      </w:pPr>
+      <w:r>
+        <w:rPr>
+          <w:color w:val="538135" w:themeColor="accent6" w:themeShade="BF"/>
+          <w:sz w:val="32"/>
+          <w:szCs w:val="32"/>
+        </w:rPr>
+        <w:t>Réseau</w:t>
+      </w:r>
+      <w:r>
+        <w:rPr>
+          <w:color w:val="538135" w:themeColor="accent6" w:themeShade="BF"/>
+          <w:sz w:val="32"/>
+          <w:szCs w:val="32"/>
+        </w:rPr>
+        <w:t> :</w:t>
+      </w:r>
+    </w:p>
+    <w:p>
+      <w:pPr>
+        <w:rPr>
+          <w:color w:val="7F7F7F" w:themeColor="text1" w:themeTint="80"/>
+          <w:sz w:val="32"/>
+          <w:szCs w:val="32"/>
+        </w:rPr>
+      </w:pPr>
+      <w:r>
+        <w:rPr>
+          <w:color w:val="7F7F7F" w:themeColor="text1" w:themeTint="80"/>
+          <w:sz w:val="32"/>
+          <w:szCs w:val="32"/>
+        </w:rPr>
+        <w:t>Le client se connect en envoyant les donné de base du perso(donné de création), Le serveur accepte la connection en envoyant la map et les autres joueur au client. Une fois le client en Jeux il envoi les movement(et non la position) du joueur et ses impacte sur les entité autre. Le serveur lui</w:t>
+      </w:r>
+      <w:r>
+        <w:rPr>
+          <w:color w:val="7F7F7F" w:themeColor="text1" w:themeTint="80"/>
+          <w:sz w:val="32"/>
+          <w:szCs w:val="32"/>
+        </w:rPr>
+        <w:t xml:space="preserve"> calcule</w:t>
+      </w:r>
+      <w:r>
+        <w:rPr>
+          <w:color w:val="7F7F7F" w:themeColor="text1" w:themeTint="80"/>
+          <w:sz w:val="32"/>
+          <w:szCs w:val="32"/>
+        </w:rPr>
+        <w:t xml:space="preserve"> les position en fonction des donné</w:t>
+      </w:r>
+      <w:r>
+        <w:rPr>
+          <w:color w:val="7F7F7F" w:themeColor="text1" w:themeTint="80"/>
+          <w:sz w:val="32"/>
+          <w:szCs w:val="32"/>
+        </w:rPr>
+        <w:t xml:space="preserve"> et renvoi les donné sur tout les perso</w:t>
+      </w:r>
     </w:p>
     <w:p>
       <w:pPr>
@@ -545,10 +620,10 @@
             <v:path o:extrusionok="f" gradientshapeok="t" o:connecttype="rect"/>
             <o:lock v:ext="edit" aspectratio="t"/>
           </v:shapetype>
-          <v:shape id="_x0000_i1027" type="#_x0000_t75" style="width:76.5pt;height:49.5pt" o:ole="">
+          <v:shape id="_x0000_i1025" type="#_x0000_t75" style="width:76.5pt;height:49.5pt" o:ole="">
             <v:imagedata r:id="rId5" o:title=""/>
           </v:shape>
-          <o:OLEObject Type="Embed" ProgID="Excel.Sheet.12" ShapeID="_x0000_i1027" DrawAspect="Icon" ObjectID="_1714245486" r:id="rId6"/>
+          <o:OLEObject Type="Embed" ProgID="Excel.Sheet.12" ShapeID="_x0000_i1025" DrawAspect="Icon" ObjectID="_1714507613" r:id="rId6"/>
         </w:object>
       </w:r>
     </w:p>
